--- a/Обходчик/Прил №1_ТЗ_2.97_.docx
+++ b/Обходчик/Прил №1_ТЗ_2.97_.docx
@@ -1,6 +1,6 @@
 
 <file path=word/document.xml><?xml version="1.0" encoding="utf-8"?>
-<w:document xmlns:wpc="http://schemas.microsoft.com/office/word/2010/wordprocessingCanvas" xmlns:cx="http://schemas.microsoft.com/office/drawing/2014/chartex" xmlns:cx1="http://schemas.microsoft.com/office/drawing/2015/9/8/chartex" xmlns:cx2="http://schemas.microsoft.com/office/drawing/2015/10/21/chartex" xmlns:cx3="http://schemas.microsoft.com/office/drawing/2016/5/9/chartex" xmlns:cx4="http://schemas.microsoft.com/office/drawing/2016/5/10/chartex" xmlns:cx5="http://schemas.microsoft.com/office/drawing/2016/5/11/chartex" xmlns:cx6="http://schemas.microsoft.com/office/drawing/2016/5/12/chartex" xmlns:cx7="http://schemas.microsoft.com/office/drawing/2016/5/13/chartex" xmlns:cx8="http://schemas.microsoft.com/office/drawing/2016/5/14/chartex" xmlns:mc="http://schemas.openxmlformats.org/markup-compatibility/2006" xmlns:aink="http://schemas.microsoft.com/office/drawing/2016/ink" xmlns:am3d="http://schemas.microsoft.com/office/drawing/2017/model3d" xmlns:o="urn:schemas-microsoft-com:office:office" xmlns:r="http://schemas.openxmlformats.org/officeDocument/2006/relationships" xmlns:m="http://schemas.openxmlformats.org/officeDocument/2006/math" xmlns:v="urn:schemas-microsoft-com:vml" xmlns:wp14="http://schemas.microsoft.com/office/word/2010/wordprocessingDrawing" xmlns:wp="http://schemas.openxmlformats.org/drawingml/2006/wordprocessingDrawing" xmlns:w10="urn:schemas-microsoft-com:office:word" xmlns:w="http://schemas.openxmlformats.org/wordprocessingml/2006/main" xmlns:w14="http://schemas.microsoft.com/office/word/2010/wordml" xmlns:w15="http://schemas.microsoft.com/office/word/2012/wordml" xmlns:w16cid="http://schemas.microsoft.com/office/word/2016/wordml/cid" xmlns:w16se="http://schemas.microsoft.com/office/word/2015/wordml/symex" xmlns:wpg="http://schemas.microsoft.com/office/word/2010/wordprocessingGroup" xmlns:wpi="http://schemas.microsoft.com/office/word/2010/wordprocessingInk" xmlns:wne="http://schemas.microsoft.com/office/word/2006/wordml" xmlns:wps="http://schemas.microsoft.com/office/word/2010/wordprocessingShape" mc:Ignorable="w14 w15 w16se w16cid wp14">
+<w:document xmlns:wpc="http://schemas.microsoft.com/office/word/2010/wordprocessingCanvas" xmlns:cx="http://schemas.microsoft.com/office/drawing/2014/chartex" xmlns:cx1="http://schemas.microsoft.com/office/drawing/2015/9/8/chartex" xmlns:cx2="http://schemas.microsoft.com/office/drawing/2015/10/21/chartex" xmlns:cx3="http://schemas.microsoft.com/office/drawing/2016/5/9/chartex" xmlns:cx4="http://schemas.microsoft.com/office/drawing/2016/5/10/chartex" xmlns:cx5="http://schemas.microsoft.com/office/drawing/2016/5/11/chartex" xmlns:cx6="http://schemas.microsoft.com/office/drawing/2016/5/12/chartex" xmlns:cx7="http://schemas.microsoft.com/office/drawing/2016/5/13/chartex" xmlns:cx8="http://schemas.microsoft.com/office/drawing/2016/5/14/chartex" xmlns:mc="http://schemas.openxmlformats.org/markup-compatibility/2006" xmlns:aink="http://schemas.microsoft.com/office/drawing/2016/ink" xmlns:am3d="http://schemas.microsoft.com/office/drawing/2017/model3d" xmlns:o="urn:schemas-microsoft-com:office:office" xmlns:r="http://schemas.openxmlformats.org/officeDocument/2006/relationships" xmlns:m="http://schemas.openxmlformats.org/officeDocument/2006/math" xmlns:v="urn:schemas-microsoft-com:vml" xmlns:wp14="http://schemas.microsoft.com/office/word/2010/wordprocessingDrawing" xmlns:wp="http://schemas.openxmlformats.org/drawingml/2006/wordprocessingDrawing" xmlns:w10="urn:schemas-microsoft-com:office:word" xmlns:w="http://schemas.openxmlformats.org/wordprocessingml/2006/main" xmlns:w14="http://schemas.microsoft.com/office/word/2010/wordml" xmlns:w15="http://schemas.microsoft.com/office/word/2012/wordml" xmlns:w16cex="http://schemas.microsoft.com/office/word/2018/wordml/cex" xmlns:w16cid="http://schemas.microsoft.com/office/word/2016/wordml/cid" xmlns:w16="http://schemas.microsoft.com/office/word/2018/wordml" xmlns:w16sdtdh="http://schemas.microsoft.com/office/word/2020/wordml/sdtdatahash" xmlns:w16se="http://schemas.microsoft.com/office/word/2015/wordml/symex" xmlns:wpg="http://schemas.microsoft.com/office/word/2010/wordprocessingGroup" xmlns:wpi="http://schemas.microsoft.com/office/word/2010/wordprocessingInk" xmlns:wne="http://schemas.microsoft.com/office/word/2006/wordml" xmlns:wps="http://schemas.microsoft.com/office/word/2010/wordprocessingShape" mc:Ignorable="w14 w15 w16se w16cid w16 w16cex w16sdtdh wp14">
   <w:body>
     <w:p>
       <w:pPr>
@@ -36,8 +36,6 @@
       <w:r>
         <w:t>16818</w:t>
       </w:r>
-      <w:bookmarkStart w:id="0" w:name="_GoBack"/>
-      <w:bookmarkEnd w:id="0"/>
     </w:p>
     <w:p>
       <w:pPr>
@@ -3700,13 +3698,21 @@
         <w:jc w:val="both"/>
         <w:rPr>
           <w:rFonts w:eastAsia="Calibri"/>
+          <w:highlight w:val="yellow"/>
         </w:rPr>
       </w:pPr>
       <w:r>
         <w:rPr>
           <w:rFonts w:eastAsia="Calibri"/>
         </w:rPr>
-        <w:t xml:space="preserve"> Беспилотный летательный аппарат и полезная нагрузка.</w:t>
+        <w:t xml:space="preserve"> </w:t>
+      </w:r>
+      <w:r>
+        <w:rPr>
+          <w:rFonts w:eastAsia="Calibri"/>
+          <w:highlight w:val="yellow"/>
+        </w:rPr>
+        <w:t>Беспилотный летательный аппарат и полезная нагрузка.</w:t>
       </w:r>
     </w:p>
     <w:p>
@@ -3723,65 +3729,31 @@
         <w:jc w:val="both"/>
         <w:rPr>
           <w:rFonts w:eastAsia="Calibri"/>
+          <w:highlight w:val="yellow"/>
         </w:rPr>
       </w:pPr>
       <w:r>
         <w:rPr>
           <w:rFonts w:eastAsia="Calibri"/>
-        </w:rPr>
-        <w:t xml:space="preserve"> Автоматизированное рабочее место </w:t>
-      </w:r>
+          <w:highlight w:val="yellow"/>
+        </w:rPr>
+        <w:t xml:space="preserve"> Автоматизированное рабочее место (АРМ) оператора БПЛА (станция оператора) на планшетном компьютере с ОС на базе </w:t>
+      </w:r>
+      <w:proofErr w:type="spellStart"/>
       <w:r>
         <w:rPr>
           <w:rFonts w:eastAsia="Calibri"/>
-        </w:rPr>
-        <w:t xml:space="preserve">(АРМ) </w:t>
-      </w:r>
+          <w:highlight w:val="yellow"/>
+        </w:rPr>
+        <w:t>Android</w:t>
+      </w:r>
+      <w:proofErr w:type="spellEnd"/>
       <w:r>
         <w:rPr>
           <w:rFonts w:eastAsia="Calibri"/>
-        </w:rPr>
-        <w:t xml:space="preserve">оператора БПЛА (станция оператора) на планшетном компьютере с ОС на базе </w:t>
-      </w:r>
-      <w:proofErr w:type="spellStart"/>
-      <w:r>
-        <w:rPr>
-          <w:rFonts w:eastAsia="Calibri"/>
-        </w:rPr>
-        <w:t>Android</w:t>
-      </w:r>
-      <w:proofErr w:type="spellEnd"/>
-      <w:r>
-        <w:rPr>
-          <w:rFonts w:eastAsia="Calibri"/>
-        </w:rPr>
-        <w:t xml:space="preserve"> или </w:t>
-      </w:r>
-      <w:proofErr w:type="spellStart"/>
-      <w:r>
-        <w:rPr>
-          <w:rFonts w:eastAsia="Calibri"/>
-        </w:rPr>
-        <w:t>Windows</w:t>
-      </w:r>
-      <w:proofErr w:type="spellEnd"/>
-      <w:r>
-        <w:rPr>
-          <w:rFonts w:eastAsia="Calibri"/>
-        </w:rPr>
-        <w:t xml:space="preserve"> 10, с предустановленным программным обеспечением управлением и связи с </w:t>
-      </w:r>
-      <w:r>
-        <w:rPr>
-          <w:rFonts w:eastAsia="Calibri"/>
-        </w:rPr>
-        <w:t>БПЛА</w:t>
-      </w:r>
-      <w:r>
-        <w:rPr>
-          <w:rFonts w:eastAsia="Calibri"/>
-        </w:rPr>
-        <w:t xml:space="preserve">.  </w:t>
+          <w:highlight w:val="yellow"/>
+        </w:rPr>
+        <w:t xml:space="preserve"> или Windows 10, с предустановленным программным обеспечением управлением и связи с БПЛА.  </w:t>
       </w:r>
     </w:p>
     <w:p>
@@ -3798,19 +3770,15 @@
         <w:jc w:val="both"/>
         <w:rPr>
           <w:rFonts w:eastAsia="Calibri"/>
+          <w:highlight w:val="yellow"/>
         </w:rPr>
       </w:pPr>
       <w:r>
         <w:rPr>
           <w:rFonts w:eastAsia="Calibri"/>
-        </w:rPr>
-        <w:t xml:space="preserve"> Автоматизированное рабочее место на персональном компьютере (ноутбук, инженерная станция), с предустановленным программным обеспечением автоматизированного поиска дефектов </w:t>
-      </w:r>
-      <w:r>
-        <w:rPr>
-          <w:rFonts w:eastAsia="Calibri"/>
-        </w:rPr>
-        <w:t>и отклонений в работе оборудования ТЭС.</w:t>
+          <w:highlight w:val="yellow"/>
+        </w:rPr>
+        <w:t xml:space="preserve"> Автоматизированное рабочее место на персональном компьютере (ноутбук, инженерная станция), с предустановленным программным обеспечением автоматизированного поиска дефектов и отклонений в работе оборудования ТЭС.</w:t>
       </w:r>
     </w:p>
     <w:p>
@@ -3827,11 +3795,13 @@
         <w:jc w:val="both"/>
         <w:rPr>
           <w:rFonts w:eastAsia="Calibri"/>
+          <w:highlight w:val="yellow"/>
         </w:rPr>
       </w:pPr>
       <w:r>
         <w:rPr>
           <w:rFonts w:eastAsia="Calibri"/>
+          <w:highlight w:val="yellow"/>
         </w:rPr>
         <w:t xml:space="preserve"> Автоматическая зарядная станция БПЛА </w:t>
       </w:r>
@@ -3850,11 +3820,13 @@
         <w:jc w:val="both"/>
         <w:rPr>
           <w:rFonts w:eastAsia="Calibri"/>
+          <w:highlight w:val="yellow"/>
         </w:rPr>
       </w:pPr>
       <w:r>
         <w:rPr>
           <w:rFonts w:eastAsia="Calibri"/>
+          <w:highlight w:val="yellow"/>
         </w:rPr>
         <w:t xml:space="preserve"> Система локального позиционирования БПЛА </w:t>
       </w:r>
@@ -4988,26 +4960,16 @@
           <w:color w:val="000000"/>
           <w:lang w:eastAsia="en-US"/>
         </w:rPr>
-        <w:t xml:space="preserve">специалистами исполнителя в </w:t>
-      </w:r>
-      <w:proofErr w:type="spellStart"/>
+        <w:t>специалистами исполнителя в т.</w:t>
+      </w:r>
       <w:r>
         <w:rPr>
           <w:rFonts w:asciiTheme="majorHAnsi" w:eastAsiaTheme="minorHAnsi" w:hAnsiTheme="majorHAnsi" w:cstheme="majorHAnsi"/>
           <w:color w:val="000000"/>
           <w:lang w:eastAsia="en-US"/>
         </w:rPr>
-        <w:t>т.</w:t>
-      </w:r>
-      <w:r>
-        <w:rPr>
-          <w:rFonts w:asciiTheme="majorHAnsi" w:eastAsiaTheme="minorHAnsi" w:hAnsiTheme="majorHAnsi" w:cstheme="majorHAnsi"/>
-          <w:color w:val="000000"/>
-          <w:lang w:eastAsia="en-US"/>
-        </w:rPr>
         <w:t>ч</w:t>
       </w:r>
-      <w:proofErr w:type="spellEnd"/>
       <w:r>
         <w:rPr>
           <w:rFonts w:asciiTheme="majorHAnsi" w:eastAsiaTheme="minorHAnsi" w:hAnsiTheme="majorHAnsi" w:cstheme="majorHAnsi"/>
@@ -5720,15 +5682,7 @@
       </w:r>
       <w:proofErr w:type="spellEnd"/>
       <w:r>
-        <w:t xml:space="preserve"> или </w:t>
-      </w:r>
-      <w:proofErr w:type="spellStart"/>
-      <w:r>
-        <w:t>Windows</w:t>
-      </w:r>
-      <w:proofErr w:type="spellEnd"/>
-      <w:r>
-        <w:t xml:space="preserve"> 10) и обладать следующими функциями: </w:t>
+        <w:t xml:space="preserve"> или Windows 10) и обладать следующими функциями: </w:t>
       </w:r>
     </w:p>
     <w:p>
@@ -10285,15 +10239,7 @@
         <w:t>предложения Участника в соответствии с формой Приложения №3 к закупочной документации. Структура цены должна быть направлена</w:t>
       </w:r>
       <w:r>
-        <w:t xml:space="preserve"> Участником в составе предложения в электронной форме (таблица MS </w:t>
-      </w:r>
-      <w:proofErr w:type="spellStart"/>
-      <w:r>
-        <w:t>Excel</w:t>
-      </w:r>
-      <w:proofErr w:type="spellEnd"/>
-      <w:r>
-        <w:t>, 11 листов в файле Структура цены.xlsx</w:t>
+        <w:t xml:space="preserve"> Участником в составе предложения в электронной форме (таблица MS Excel, 11 листов в файле Структура цены.xlsx</w:t>
       </w:r>
       <w:r>
         <w:t xml:space="preserve">, первый лист которой соответствует </w:t>
@@ -11636,16 +11582,11 @@
         </w:rPr>
         <w:t xml:space="preserve"> </w:t>
       </w:r>
-      <w:proofErr w:type="gramStart"/>
       <w:r>
         <w:t>л</w:t>
       </w:r>
       <w:r>
-        <w:t>ет</w:t>
-      </w:r>
-      <w:proofErr w:type="gramEnd"/>
-      <w:r>
-        <w:t xml:space="preserve"> предшествующих дате подачи заявки на участие в данной закупке.</w:t>
+        <w:t>ет предшествующих дате подачи заявки на участие в данной закупке.</w:t>
       </w:r>
       <w:r>
         <w:t xml:space="preserve"> </w:t>
@@ -11661,18 +11602,13 @@
         <w:contextualSpacing/>
         <w:jc w:val="both"/>
       </w:pPr>
-      <w:bookmarkStart w:id="1" w:name="_Hlk72950462"/>
+      <w:bookmarkStart w:id="0" w:name="_Hlk72950462"/>
       <w:r>
         <w:t>Желательное требование (будет являться дополнительным преимуществом</w:t>
       </w:r>
       <w:r>
-        <w:t xml:space="preserve"> в размере 2 баллов согласно </w:t>
-      </w:r>
-      <w:proofErr w:type="gramStart"/>
-      <w:r>
-        <w:t>руководству по экспертной оценке</w:t>
-      </w:r>
-      <w:proofErr w:type="gramEnd"/>
+        <w:t xml:space="preserve"> в размере 2 баллов согласно руководству по экспертной оценке</w:t>
+      </w:r>
       <w:r>
         <w:t xml:space="preserve">), </w:t>
       </w:r>
@@ -11712,13 +11648,8 @@
         <w:t>Желательное требование (будет являться дополнительным преимуществом</w:t>
       </w:r>
       <w:r>
-        <w:t xml:space="preserve"> в размере 1 балла согласно </w:t>
-      </w:r>
-      <w:proofErr w:type="gramStart"/>
-      <w:r>
-        <w:t>руководству по экспертной оценке</w:t>
-      </w:r>
-      <w:proofErr w:type="gramEnd"/>
+        <w:t xml:space="preserve"> в размере 1 балла согласно руководству по экспертной оценке</w:t>
+      </w:r>
       <w:r>
         <w:t xml:space="preserve">), если среди указанных программных продуктов будет присутствовать </w:t>
       </w:r>
@@ -11741,7 +11672,7 @@
         <w:t xml:space="preserve"> машиностроения.</w:t>
       </w:r>
     </w:p>
-    <w:bookmarkEnd w:id="1"/>
+    <w:bookmarkEnd w:id="0"/>
     <w:p>
       <w:pPr>
         <w:widowControl w:val="0"/>
@@ -41771,7 +41702,7 @@
         <w:spacing w:line="276" w:lineRule="auto"/>
         <w:jc w:val="right"/>
       </w:pPr>
-      <w:bookmarkStart w:id="2" w:name="_Hlk72950251"/>
+      <w:bookmarkStart w:id="1" w:name="_Hlk72950251"/>
       <w:r>
         <w:lastRenderedPageBreak/>
         <w:t xml:space="preserve">Приложение </w:t>
@@ -41875,7 +41806,7 @@
                 <w:bCs/>
               </w:rPr>
             </w:pPr>
-            <w:bookmarkStart w:id="3" w:name="_Hlk72950403"/>
+            <w:bookmarkStart w:id="2" w:name="_Hlk72950403"/>
             <w:r>
               <w:rPr>
                 <w:b/>
@@ -43940,8 +43871,8 @@
           </w:p>
         </w:tc>
       </w:tr>
+      <w:bookmarkEnd w:id="1"/>
       <w:bookmarkEnd w:id="2"/>
-      <w:bookmarkEnd w:id="3"/>
     </w:tbl>
     <w:p>
       <w:pPr>
@@ -43964,7 +43895,7 @@
 </file>
 
 <file path=word/endnotes.xml><?xml version="1.0" encoding="utf-8"?>
-<w:endnotes xmlns:wpc="http://schemas.microsoft.com/office/word/2010/wordprocessingCanvas" xmlns:cx="http://schemas.microsoft.com/office/drawing/2014/chartex" xmlns:cx1="http://schemas.microsoft.com/office/drawing/2015/9/8/chartex" xmlns:cx2="http://schemas.microsoft.com/office/drawing/2015/10/21/chartex" xmlns:cx3="http://schemas.microsoft.com/office/drawing/2016/5/9/chartex" xmlns:cx4="http://schemas.microsoft.com/office/drawing/2016/5/10/chartex" xmlns:cx5="http://schemas.microsoft.com/office/drawing/2016/5/11/chartex" xmlns:cx6="http://schemas.microsoft.com/office/drawing/2016/5/12/chartex" xmlns:cx7="http://schemas.microsoft.com/office/drawing/2016/5/13/chartex" xmlns:cx8="http://schemas.microsoft.com/office/drawing/2016/5/14/chartex" xmlns:mc="http://schemas.openxmlformats.org/markup-compatibility/2006" xmlns:aink="http://schemas.microsoft.com/office/drawing/2016/ink" xmlns:am3d="http://schemas.microsoft.com/office/drawing/2017/model3d" xmlns:o="urn:schemas-microsoft-com:office:office" xmlns:r="http://schemas.openxmlformats.org/officeDocument/2006/relationships" xmlns:m="http://schemas.openxmlformats.org/officeDocument/2006/math" xmlns:v="urn:schemas-microsoft-com:vml" xmlns:wp14="http://schemas.microsoft.com/office/word/2010/wordprocessingDrawing" xmlns:wp="http://schemas.openxmlformats.org/drawingml/2006/wordprocessingDrawing" xmlns:w10="urn:schemas-microsoft-com:office:word" xmlns:w="http://schemas.openxmlformats.org/wordprocessingml/2006/main" xmlns:w14="http://schemas.microsoft.com/office/word/2010/wordml" xmlns:w15="http://schemas.microsoft.com/office/word/2012/wordml" xmlns:w16cid="http://schemas.microsoft.com/office/word/2016/wordml/cid" xmlns:w16se="http://schemas.microsoft.com/office/word/2015/wordml/symex" xmlns:wpg="http://schemas.microsoft.com/office/word/2010/wordprocessingGroup" xmlns:wpi="http://schemas.microsoft.com/office/word/2010/wordprocessingInk" xmlns:wne="http://schemas.microsoft.com/office/word/2006/wordml" xmlns:wps="http://schemas.microsoft.com/office/word/2010/wordprocessingShape" mc:Ignorable="w14 w15 w16se w16cid wp14">
+<w:endnotes xmlns:wpc="http://schemas.microsoft.com/office/word/2010/wordprocessingCanvas" xmlns:cx="http://schemas.microsoft.com/office/drawing/2014/chartex" xmlns:cx1="http://schemas.microsoft.com/office/drawing/2015/9/8/chartex" xmlns:cx2="http://schemas.microsoft.com/office/drawing/2015/10/21/chartex" xmlns:cx3="http://schemas.microsoft.com/office/drawing/2016/5/9/chartex" xmlns:cx4="http://schemas.microsoft.com/office/drawing/2016/5/10/chartex" xmlns:cx5="http://schemas.microsoft.com/office/drawing/2016/5/11/chartex" xmlns:cx6="http://schemas.microsoft.com/office/drawing/2016/5/12/chartex" xmlns:cx7="http://schemas.microsoft.com/office/drawing/2016/5/13/chartex" xmlns:cx8="http://schemas.microsoft.com/office/drawing/2016/5/14/chartex" xmlns:mc="http://schemas.openxmlformats.org/markup-compatibility/2006" xmlns:aink="http://schemas.microsoft.com/office/drawing/2016/ink" xmlns:am3d="http://schemas.microsoft.com/office/drawing/2017/model3d" xmlns:o="urn:schemas-microsoft-com:office:office" xmlns:r="http://schemas.openxmlformats.org/officeDocument/2006/relationships" xmlns:m="http://schemas.openxmlformats.org/officeDocument/2006/math" xmlns:v="urn:schemas-microsoft-com:vml" xmlns:wp14="http://schemas.microsoft.com/office/word/2010/wordprocessingDrawing" xmlns:wp="http://schemas.openxmlformats.org/drawingml/2006/wordprocessingDrawing" xmlns:w10="urn:schemas-microsoft-com:office:word" xmlns:w="http://schemas.openxmlformats.org/wordprocessingml/2006/main" xmlns:w14="http://schemas.microsoft.com/office/word/2010/wordml" xmlns:w15="http://schemas.microsoft.com/office/word/2012/wordml" xmlns:w16cex="http://schemas.microsoft.com/office/word/2018/wordml/cex" xmlns:w16cid="http://schemas.microsoft.com/office/word/2016/wordml/cid" xmlns:w16="http://schemas.microsoft.com/office/word/2018/wordml" xmlns:w16sdtdh="http://schemas.microsoft.com/office/word/2020/wordml/sdtdatahash" xmlns:w16se="http://schemas.microsoft.com/office/word/2015/wordml/symex" xmlns:wpg="http://schemas.microsoft.com/office/word/2010/wordprocessingGroup" xmlns:wpi="http://schemas.microsoft.com/office/word/2010/wordprocessingInk" xmlns:wne="http://schemas.microsoft.com/office/word/2006/wordml" xmlns:wps="http://schemas.microsoft.com/office/word/2010/wordprocessingShape" mc:Ignorable="w14 w15 w16se w16cid w16 w16cex w16sdtdh wp14">
   <w:endnote w:type="separator" w:id="-1">
     <w:p>
       <w:r>
@@ -43983,7 +43914,7 @@
 </file>
 
 <file path=word/footer1.xml><?xml version="1.0" encoding="utf-8"?>
-<w:ftr xmlns:wpc="http://schemas.microsoft.com/office/word/2010/wordprocessingCanvas" xmlns:cx="http://schemas.microsoft.com/office/drawing/2014/chartex" xmlns:cx1="http://schemas.microsoft.com/office/drawing/2015/9/8/chartex" xmlns:cx2="http://schemas.microsoft.com/office/drawing/2015/10/21/chartex" xmlns:cx3="http://schemas.microsoft.com/office/drawing/2016/5/9/chartex" xmlns:cx4="http://schemas.microsoft.com/office/drawing/2016/5/10/chartex" xmlns:cx5="http://schemas.microsoft.com/office/drawing/2016/5/11/chartex" xmlns:cx6="http://schemas.microsoft.com/office/drawing/2016/5/12/chartex" xmlns:cx7="http://schemas.microsoft.com/office/drawing/2016/5/13/chartex" xmlns:cx8="http://schemas.microsoft.com/office/drawing/2016/5/14/chartex" xmlns:mc="http://schemas.openxmlformats.org/markup-compatibility/2006" xmlns:aink="http://schemas.microsoft.com/office/drawing/2016/ink" xmlns:am3d="http://schemas.microsoft.com/office/drawing/2017/model3d" xmlns:o="urn:schemas-microsoft-com:office:office" xmlns:r="http://schemas.openxmlformats.org/officeDocument/2006/relationships" xmlns:m="http://schemas.openxmlformats.org/officeDocument/2006/math" xmlns:v="urn:schemas-microsoft-com:vml" xmlns:wp14="http://schemas.microsoft.com/office/word/2010/wordprocessingDrawing" xmlns:wp="http://schemas.openxmlformats.org/drawingml/2006/wordprocessingDrawing" xmlns:w10="urn:schemas-microsoft-com:office:word" xmlns:w="http://schemas.openxmlformats.org/wordprocessingml/2006/main" xmlns:w14="http://schemas.microsoft.com/office/word/2010/wordml" xmlns:w15="http://schemas.microsoft.com/office/word/2012/wordml" xmlns:w16cid="http://schemas.microsoft.com/office/word/2016/wordml/cid" xmlns:w16se="http://schemas.microsoft.com/office/word/2015/wordml/symex" xmlns:wpg="http://schemas.microsoft.com/office/word/2010/wordprocessingGroup" xmlns:wpi="http://schemas.microsoft.com/office/word/2010/wordprocessingInk" xmlns:wne="http://schemas.microsoft.com/office/word/2006/wordml" xmlns:wps="http://schemas.microsoft.com/office/word/2010/wordprocessingShape" mc:Ignorable="w14 w15 w16se w16cid wp14">
+<w:ftr xmlns:wpc="http://schemas.microsoft.com/office/word/2010/wordprocessingCanvas" xmlns:cx="http://schemas.microsoft.com/office/drawing/2014/chartex" xmlns:cx1="http://schemas.microsoft.com/office/drawing/2015/9/8/chartex" xmlns:cx2="http://schemas.microsoft.com/office/drawing/2015/10/21/chartex" xmlns:cx3="http://schemas.microsoft.com/office/drawing/2016/5/9/chartex" xmlns:cx4="http://schemas.microsoft.com/office/drawing/2016/5/10/chartex" xmlns:cx5="http://schemas.microsoft.com/office/drawing/2016/5/11/chartex" xmlns:cx6="http://schemas.microsoft.com/office/drawing/2016/5/12/chartex" xmlns:cx7="http://schemas.microsoft.com/office/drawing/2016/5/13/chartex" xmlns:cx8="http://schemas.microsoft.com/office/drawing/2016/5/14/chartex" xmlns:mc="http://schemas.openxmlformats.org/markup-compatibility/2006" xmlns:aink="http://schemas.microsoft.com/office/drawing/2016/ink" xmlns:am3d="http://schemas.microsoft.com/office/drawing/2017/model3d" xmlns:o="urn:schemas-microsoft-com:office:office" xmlns:r="http://schemas.openxmlformats.org/officeDocument/2006/relationships" xmlns:m="http://schemas.openxmlformats.org/officeDocument/2006/math" xmlns:v="urn:schemas-microsoft-com:vml" xmlns:wp14="http://schemas.microsoft.com/office/word/2010/wordprocessingDrawing" xmlns:wp="http://schemas.openxmlformats.org/drawingml/2006/wordprocessingDrawing" xmlns:w10="urn:schemas-microsoft-com:office:word" xmlns:w="http://schemas.openxmlformats.org/wordprocessingml/2006/main" xmlns:w14="http://schemas.microsoft.com/office/word/2010/wordml" xmlns:w15="http://schemas.microsoft.com/office/word/2012/wordml" xmlns:w16cex="http://schemas.microsoft.com/office/word/2018/wordml/cex" xmlns:w16cid="http://schemas.microsoft.com/office/word/2016/wordml/cid" xmlns:w16="http://schemas.microsoft.com/office/word/2018/wordml" xmlns:w16sdtdh="http://schemas.microsoft.com/office/word/2020/wordml/sdtdatahash" xmlns:w16se="http://schemas.microsoft.com/office/word/2015/wordml/symex" xmlns:wpg="http://schemas.microsoft.com/office/word/2010/wordprocessingGroup" xmlns:wpi="http://schemas.microsoft.com/office/word/2010/wordprocessingInk" xmlns:wne="http://schemas.microsoft.com/office/word/2006/wordml" xmlns:wps="http://schemas.microsoft.com/office/word/2010/wordprocessingShape" mc:Ignorable="w14 w15 w16se w16cid w16 w16cex w16sdtdh wp14">
   <w:sdt>
     <w:sdtPr>
       <w:id w:val="-1317953729"/>
@@ -44032,7 +43963,7 @@
 </file>
 
 <file path=word/footnotes.xml><?xml version="1.0" encoding="utf-8"?>
-<w:footnotes xmlns:wpc="http://schemas.microsoft.com/office/word/2010/wordprocessingCanvas" xmlns:cx="http://schemas.microsoft.com/office/drawing/2014/chartex" xmlns:cx1="http://schemas.microsoft.com/office/drawing/2015/9/8/chartex" xmlns:cx2="http://schemas.microsoft.com/office/drawing/2015/10/21/chartex" xmlns:cx3="http://schemas.microsoft.com/office/drawing/2016/5/9/chartex" xmlns:cx4="http://schemas.microsoft.com/office/drawing/2016/5/10/chartex" xmlns:cx5="http://schemas.microsoft.com/office/drawing/2016/5/11/chartex" xmlns:cx6="http://schemas.microsoft.com/office/drawing/2016/5/12/chartex" xmlns:cx7="http://schemas.microsoft.com/office/drawing/2016/5/13/chartex" xmlns:cx8="http://schemas.microsoft.com/office/drawing/2016/5/14/chartex" xmlns:mc="http://schemas.openxmlformats.org/markup-compatibility/2006" xmlns:aink="http://schemas.microsoft.com/office/drawing/2016/ink" xmlns:am3d="http://schemas.microsoft.com/office/drawing/2017/model3d" xmlns:o="urn:schemas-microsoft-com:office:office" xmlns:r="http://schemas.openxmlformats.org/officeDocument/2006/relationships" xmlns:m="http://schemas.openxmlformats.org/officeDocument/2006/math" xmlns:v="urn:schemas-microsoft-com:vml" xmlns:wp14="http://schemas.microsoft.com/office/word/2010/wordprocessingDrawing" xmlns:wp="http://schemas.openxmlformats.org/drawingml/2006/wordprocessingDrawing" xmlns:w10="urn:schemas-microsoft-com:office:word" xmlns:w="http://schemas.openxmlformats.org/wordprocessingml/2006/main" xmlns:w14="http://schemas.microsoft.com/office/word/2010/wordml" xmlns:w15="http://schemas.microsoft.com/office/word/2012/wordml" xmlns:w16cid="http://schemas.microsoft.com/office/word/2016/wordml/cid" xmlns:w16se="http://schemas.microsoft.com/office/word/2015/wordml/symex" xmlns:wpg="http://schemas.microsoft.com/office/word/2010/wordprocessingGroup" xmlns:wpi="http://schemas.microsoft.com/office/word/2010/wordprocessingInk" xmlns:wne="http://schemas.microsoft.com/office/word/2006/wordml" xmlns:wps="http://schemas.microsoft.com/office/word/2010/wordprocessingShape" mc:Ignorable="w14 w15 w16se w16cid wp14">
+<w:footnotes xmlns:wpc="http://schemas.microsoft.com/office/word/2010/wordprocessingCanvas" xmlns:cx="http://schemas.microsoft.com/office/drawing/2014/chartex" xmlns:cx1="http://schemas.microsoft.com/office/drawing/2015/9/8/chartex" xmlns:cx2="http://schemas.microsoft.com/office/drawing/2015/10/21/chartex" xmlns:cx3="http://schemas.microsoft.com/office/drawing/2016/5/9/chartex" xmlns:cx4="http://schemas.microsoft.com/office/drawing/2016/5/10/chartex" xmlns:cx5="http://schemas.microsoft.com/office/drawing/2016/5/11/chartex" xmlns:cx6="http://schemas.microsoft.com/office/drawing/2016/5/12/chartex" xmlns:cx7="http://schemas.microsoft.com/office/drawing/2016/5/13/chartex" xmlns:cx8="http://schemas.microsoft.com/office/drawing/2016/5/14/chartex" xmlns:mc="http://schemas.openxmlformats.org/markup-compatibility/2006" xmlns:aink="http://schemas.microsoft.com/office/drawing/2016/ink" xmlns:am3d="http://schemas.microsoft.com/office/drawing/2017/model3d" xmlns:o="urn:schemas-microsoft-com:office:office" xmlns:r="http://schemas.openxmlformats.org/officeDocument/2006/relationships" xmlns:m="http://schemas.openxmlformats.org/officeDocument/2006/math" xmlns:v="urn:schemas-microsoft-com:vml" xmlns:wp14="http://schemas.microsoft.com/office/word/2010/wordprocessingDrawing" xmlns:wp="http://schemas.openxmlformats.org/drawingml/2006/wordprocessingDrawing" xmlns:w10="urn:schemas-microsoft-com:office:word" xmlns:w="http://schemas.openxmlformats.org/wordprocessingml/2006/main" xmlns:w14="http://schemas.microsoft.com/office/word/2010/wordml" xmlns:w15="http://schemas.microsoft.com/office/word/2012/wordml" xmlns:w16cex="http://schemas.microsoft.com/office/word/2018/wordml/cex" xmlns:w16cid="http://schemas.microsoft.com/office/word/2016/wordml/cid" xmlns:w16="http://schemas.microsoft.com/office/word/2018/wordml" xmlns:w16sdtdh="http://schemas.microsoft.com/office/word/2020/wordml/sdtdatahash" xmlns:w16se="http://schemas.microsoft.com/office/word/2015/wordml/symex" xmlns:wpg="http://schemas.microsoft.com/office/word/2010/wordprocessingGroup" xmlns:wpi="http://schemas.microsoft.com/office/word/2010/wordprocessingInk" xmlns:wne="http://schemas.microsoft.com/office/word/2006/wordml" xmlns:wps="http://schemas.microsoft.com/office/word/2010/wordprocessingShape" mc:Ignorable="w14 w15 w16se w16cid w16 w16cex w16sdtdh wp14">
   <w:footnote w:type="separator" w:id="-1">
     <w:p>
       <w:r>
@@ -44051,7 +43982,7 @@
 </file>
 
 <file path=word/numbering.xml><?xml version="1.0" encoding="utf-8"?>
-<w:numbering xmlns:wpc="http://schemas.microsoft.com/office/word/2010/wordprocessingCanvas" xmlns:cx="http://schemas.microsoft.com/office/drawing/2014/chartex" xmlns:cx1="http://schemas.microsoft.com/office/drawing/2015/9/8/chartex" xmlns:cx2="http://schemas.microsoft.com/office/drawing/2015/10/21/chartex" xmlns:cx3="http://schemas.microsoft.com/office/drawing/2016/5/9/chartex" xmlns:cx4="http://schemas.microsoft.com/office/drawing/2016/5/10/chartex" xmlns:cx5="http://schemas.microsoft.com/office/drawing/2016/5/11/chartex" xmlns:cx6="http://schemas.microsoft.com/office/drawing/2016/5/12/chartex" xmlns:cx7="http://schemas.microsoft.com/office/drawing/2016/5/13/chartex" xmlns:cx8="http://schemas.microsoft.com/office/drawing/2016/5/14/chartex" xmlns:mc="http://schemas.openxmlformats.org/markup-compatibility/2006" xmlns:aink="http://schemas.microsoft.com/office/drawing/2016/ink" xmlns:am3d="http://schemas.microsoft.com/office/drawing/2017/model3d" xmlns:o="urn:schemas-microsoft-com:office:office" xmlns:r="http://schemas.openxmlformats.org/officeDocument/2006/relationships" xmlns:m="http://schemas.openxmlformats.org/officeDocument/2006/math" xmlns:v="urn:schemas-microsoft-com:vml" xmlns:wp14="http://schemas.microsoft.com/office/word/2010/wordprocessingDrawing" xmlns:wp="http://schemas.openxmlformats.org/drawingml/2006/wordprocessingDrawing" xmlns:w10="urn:schemas-microsoft-com:office:word" xmlns:w="http://schemas.openxmlformats.org/wordprocessingml/2006/main" xmlns:w14="http://schemas.microsoft.com/office/word/2010/wordml" xmlns:w15="http://schemas.microsoft.com/office/word/2012/wordml" xmlns:w16cid="http://schemas.microsoft.com/office/word/2016/wordml/cid" xmlns:w16se="http://schemas.microsoft.com/office/word/2015/wordml/symex" xmlns:wpg="http://schemas.microsoft.com/office/word/2010/wordprocessingGroup" xmlns:wpi="http://schemas.microsoft.com/office/word/2010/wordprocessingInk" xmlns:wne="http://schemas.microsoft.com/office/word/2006/wordml" xmlns:wps="http://schemas.microsoft.com/office/word/2010/wordprocessingShape" mc:Ignorable="w14 w15 w16se w16cid wp14">
+<w:numbering xmlns:wpc="http://schemas.microsoft.com/office/word/2010/wordprocessingCanvas" xmlns:cx="http://schemas.microsoft.com/office/drawing/2014/chartex" xmlns:cx1="http://schemas.microsoft.com/office/drawing/2015/9/8/chartex" xmlns:cx2="http://schemas.microsoft.com/office/drawing/2015/10/21/chartex" xmlns:cx3="http://schemas.microsoft.com/office/drawing/2016/5/9/chartex" xmlns:cx4="http://schemas.microsoft.com/office/drawing/2016/5/10/chartex" xmlns:cx5="http://schemas.microsoft.com/office/drawing/2016/5/11/chartex" xmlns:cx6="http://schemas.microsoft.com/office/drawing/2016/5/12/chartex" xmlns:cx7="http://schemas.microsoft.com/office/drawing/2016/5/13/chartex" xmlns:cx8="http://schemas.microsoft.com/office/drawing/2016/5/14/chartex" xmlns:mc="http://schemas.openxmlformats.org/markup-compatibility/2006" xmlns:aink="http://schemas.microsoft.com/office/drawing/2016/ink" xmlns:am3d="http://schemas.microsoft.com/office/drawing/2017/model3d" xmlns:o="urn:schemas-microsoft-com:office:office" xmlns:r="http://schemas.openxmlformats.org/officeDocument/2006/relationships" xmlns:m="http://schemas.openxmlformats.org/officeDocument/2006/math" xmlns:v="urn:schemas-microsoft-com:vml" xmlns:wp14="http://schemas.microsoft.com/office/word/2010/wordprocessingDrawing" xmlns:wp="http://schemas.openxmlformats.org/drawingml/2006/wordprocessingDrawing" xmlns:w10="urn:schemas-microsoft-com:office:word" xmlns:w="http://schemas.openxmlformats.org/wordprocessingml/2006/main" xmlns:w14="http://schemas.microsoft.com/office/word/2010/wordml" xmlns:w15="http://schemas.microsoft.com/office/word/2012/wordml" xmlns:w16cex="http://schemas.microsoft.com/office/word/2018/wordml/cex" xmlns:w16cid="http://schemas.microsoft.com/office/word/2016/wordml/cid" xmlns:w16="http://schemas.microsoft.com/office/word/2018/wordml" xmlns:w16sdtdh="http://schemas.microsoft.com/office/word/2020/wordml/sdtdatahash" xmlns:w16se="http://schemas.microsoft.com/office/word/2015/wordml/symex" xmlns:wpg="http://schemas.microsoft.com/office/word/2010/wordprocessingGroup" xmlns:wpi="http://schemas.microsoft.com/office/word/2010/wordprocessingInk" xmlns:wne="http://schemas.microsoft.com/office/word/2006/wordml" xmlns:wps="http://schemas.microsoft.com/office/word/2010/wordprocessingShape" mc:Ignorable="w14 w15 w16se w16cid w16 w16cex w16sdtdh wp14">
   <w:abstractNum w:abstractNumId="0" w15:restartNumberingAfterBreak="0">
     <w:nsid w:val="FFFFFF7C"/>
     <w:multiLevelType w:val="singleLevel"/>
@@ -47400,7 +47331,7 @@
 </file>
 
 <file path=word/styles.xml><?xml version="1.0" encoding="utf-8"?>
-<w:styles xmlns:mc="http://schemas.openxmlformats.org/markup-compatibility/2006" xmlns:r="http://schemas.openxmlformats.org/officeDocument/2006/relationships" xmlns:w="http://schemas.openxmlformats.org/wordprocessingml/2006/main" xmlns:w14="http://schemas.microsoft.com/office/word/2010/wordml" xmlns:w15="http://schemas.microsoft.com/office/word/2012/wordml" xmlns:w16cid="http://schemas.microsoft.com/office/word/2016/wordml/cid" xmlns:w16se="http://schemas.microsoft.com/office/word/2015/wordml/symex" mc:Ignorable="w14 w15 w16se w16cid">
+<w:styles xmlns:mc="http://schemas.openxmlformats.org/markup-compatibility/2006" xmlns:r="http://schemas.openxmlformats.org/officeDocument/2006/relationships" xmlns:w="http://schemas.openxmlformats.org/wordprocessingml/2006/main" xmlns:w14="http://schemas.microsoft.com/office/word/2010/wordml" xmlns:w15="http://schemas.microsoft.com/office/word/2012/wordml" xmlns:w16cex="http://schemas.microsoft.com/office/word/2018/wordml/cex" xmlns:w16cid="http://schemas.microsoft.com/office/word/2016/wordml/cid" xmlns:w16="http://schemas.microsoft.com/office/word/2018/wordml" xmlns:w16sdtdh="http://schemas.microsoft.com/office/word/2020/wordml/sdtdatahash" xmlns:w16se="http://schemas.microsoft.com/office/word/2015/wordml/symex" mc:Ignorable="w14 w15 w16se w16cid w16 w16cex w16sdtdh">
   <w:docDefaults>
     <w:rPrDefault>
       <w:rPr>
@@ -47416,7 +47347,7 @@
       </w:pPr>
     </w:pPrDefault>
   </w:docDefaults>
-  <w:latentStyles w:defLockedState="0" w:defUIPriority="99" w:defSemiHidden="0" w:defUnhideWhenUsed="0" w:defQFormat="0" w:count="375">
+  <w:latentStyles w:defLockedState="0" w:defUIPriority="99" w:defSemiHidden="0" w:defUnhideWhenUsed="0" w:defQFormat="0" w:count="376">
     <w:lsdException w:name="Normal" w:uiPriority="0" w:qFormat="1"/>
     <w:lsdException w:name="heading 1" w:uiPriority="9" w:qFormat="1"/>
     <w:lsdException w:name="heading 2" w:semiHidden="1" w:uiPriority="0" w:unhideWhenUsed="1" w:qFormat="1"/>
@@ -47522,7 +47453,6 @@
     <w:lsdException w:name="HTML Sample" w:semiHidden="1" w:unhideWhenUsed="1"/>
     <w:lsdException w:name="HTML Typewriter" w:semiHidden="1" w:unhideWhenUsed="1"/>
     <w:lsdException w:name="HTML Variable" w:semiHidden="1" w:unhideWhenUsed="1"/>
-    <w:lsdException w:name="Normal Table" w:semiHidden="1" w:unhideWhenUsed="1"/>
     <w:lsdException w:name="annotation subject" w:semiHidden="1" w:unhideWhenUsed="1"/>
     <w:lsdException w:name="No List" w:semiHidden="1" w:unhideWhenUsed="1"/>
     <w:lsdException w:name="Outline List 1" w:semiHidden="1" w:unhideWhenUsed="1"/>
@@ -47569,10 +47499,8 @@
     <w:lsdException w:name="Table Subtle 2" w:semiHidden="1" w:unhideWhenUsed="1"/>
     <w:lsdException w:name="Table Web 1" w:semiHidden="1" w:unhideWhenUsed="1"/>
     <w:lsdException w:name="Table Web 2" w:semiHidden="1" w:unhideWhenUsed="1"/>
-    <w:lsdException w:name="Table Web 3" w:semiHidden="1" w:unhideWhenUsed="1"/>
     <w:lsdException w:name="Balloon Text" w:semiHidden="1" w:unhideWhenUsed="1"/>
     <w:lsdException w:name="Table Grid" w:uiPriority="59"/>
-    <w:lsdException w:name="Table Theme" w:semiHidden="1" w:unhideWhenUsed="1"/>
     <w:lsdException w:name="Placeholder Text" w:semiHidden="1"/>
     <w:lsdException w:name="No Spacing" w:uiPriority="1" w:qFormat="1"/>
     <w:lsdException w:name="Light Shading" w:uiPriority="60"/>
@@ -47792,6 +47720,7 @@
     <w:lsdException w:name="Smart Hyperlink" w:semiHidden="1" w:unhideWhenUsed="1"/>
     <w:lsdException w:name="Hashtag" w:semiHidden="1" w:unhideWhenUsed="1"/>
     <w:lsdException w:name="Unresolved Mention" w:semiHidden="1" w:unhideWhenUsed="1"/>
+    <w:lsdException w:name="Smart Link" w:semiHidden="1" w:unhideWhenUsed="1"/>
   </w:latentStyles>
   <w:style w:type="paragraph" w:default="1" w:styleId="a">
     <w:name w:val="Normal"/>

--- a/Обходчик/Прил №1_ТЗ_2.97_.docx
+++ b/Обходчик/Прил №1_ТЗ_2.97_.docx
@@ -337,6 +337,7 @@
       <w:r>
         <w:t xml:space="preserve"> </w:t>
       </w:r>
+      <w:bookmarkStart w:id="0" w:name="_Hlk97903551"/>
       <w:r>
         <w:t xml:space="preserve">позволяющий автоматически выполнять контроль за работой </w:t>
       </w:r>
@@ -369,6 +370,7 @@
         </w:rPr>
         <w:t>.</w:t>
       </w:r>
+      <w:bookmarkEnd w:id="0"/>
     </w:p>
     <w:p>
       <w:pPr>
@@ -619,7 +621,10 @@
         <w:jc w:val="both"/>
       </w:pPr>
       <w:r>
-        <w:t xml:space="preserve">1. Исследование зарубежных и отечественных источников по тематике существующего положения </w:t>
+        <w:t>1. Исследование зарубежных</w:t>
+      </w:r>
+      <w:r>
+        <w:t xml:space="preserve"> и отечественных источников по тематике существующего положения </w:t>
       </w:r>
       <w:r>
         <w:t>–</w:t>
@@ -3698,7 +3703,6 @@
         <w:jc w:val="both"/>
         <w:rPr>
           <w:rFonts w:eastAsia="Calibri"/>
-          <w:highlight w:val="yellow"/>
         </w:rPr>
       </w:pPr>
       <w:r>
@@ -3710,7 +3714,6 @@
       <w:r>
         <w:rPr>
           <w:rFonts w:eastAsia="Calibri"/>
-          <w:highlight w:val="yellow"/>
         </w:rPr>
         <w:t>Беспилотный летательный аппарат и полезная нагрузка.</w:t>
       </w:r>
@@ -3729,13 +3732,11 @@
         <w:jc w:val="both"/>
         <w:rPr>
           <w:rFonts w:eastAsia="Calibri"/>
-          <w:highlight w:val="yellow"/>
         </w:rPr>
       </w:pPr>
       <w:r>
         <w:rPr>
           <w:rFonts w:eastAsia="Calibri"/>
-          <w:highlight w:val="yellow"/>
         </w:rPr>
         <w:t xml:space="preserve"> Автоматизированное рабочее место (АРМ) оператора БПЛА (станция оператора) на планшетном компьютере с ОС на базе </w:t>
       </w:r>
@@ -3743,7 +3744,6 @@
       <w:r>
         <w:rPr>
           <w:rFonts w:eastAsia="Calibri"/>
-          <w:highlight w:val="yellow"/>
         </w:rPr>
         <w:t>Android</w:t>
       </w:r>
@@ -3751,7 +3751,6 @@
       <w:r>
         <w:rPr>
           <w:rFonts w:eastAsia="Calibri"/>
-          <w:highlight w:val="yellow"/>
         </w:rPr>
         <w:t xml:space="preserve"> или Windows 10, с предустановленным программным обеспечением управлением и связи с БПЛА.  </w:t>
       </w:r>
@@ -3770,13 +3769,11 @@
         <w:jc w:val="both"/>
         <w:rPr>
           <w:rFonts w:eastAsia="Calibri"/>
-          <w:highlight w:val="yellow"/>
         </w:rPr>
       </w:pPr>
       <w:r>
         <w:rPr>
           <w:rFonts w:eastAsia="Calibri"/>
-          <w:highlight w:val="yellow"/>
         </w:rPr>
         <w:t xml:space="preserve"> Автоматизированное рабочее место на персональном компьютере (ноутбук, инженерная станция), с предустановленным программным обеспечением автоматизированного поиска дефектов и отклонений в работе оборудования ТЭС.</w:t>
       </w:r>
@@ -3795,13 +3792,11 @@
         <w:jc w:val="both"/>
         <w:rPr>
           <w:rFonts w:eastAsia="Calibri"/>
-          <w:highlight w:val="yellow"/>
         </w:rPr>
       </w:pPr>
       <w:r>
         <w:rPr>
           <w:rFonts w:eastAsia="Calibri"/>
-          <w:highlight w:val="yellow"/>
         </w:rPr>
         <w:t xml:space="preserve"> Автоматическая зарядная станция БПЛА </w:t>
       </w:r>
@@ -3820,13 +3815,11 @@
         <w:jc w:val="both"/>
         <w:rPr>
           <w:rFonts w:eastAsia="Calibri"/>
-          <w:highlight w:val="yellow"/>
         </w:rPr>
       </w:pPr>
       <w:r>
         <w:rPr>
           <w:rFonts w:eastAsia="Calibri"/>
-          <w:highlight w:val="yellow"/>
         </w:rPr>
         <w:t xml:space="preserve"> Система локального позиционирования БПЛА </w:t>
       </w:r>
@@ -4281,10 +4274,10 @@
         <w:jc w:val="both"/>
       </w:pPr>
       <w:r>
-        <w:t xml:space="preserve">3.4.8. </w:t>
-      </w:r>
-      <w:r>
-        <w:t>Программное обеспечение должно выполнять:</w:t>
+        <w:t>3.4.</w:t>
+      </w:r>
+      <w:r>
+        <w:t>8. Программное обеспечение должно выполнять:</w:t>
       </w:r>
     </w:p>
     <w:p>
@@ -4487,6 +4480,7 @@
         <w:ind w:left="178" w:hanging="178"/>
         <w:jc w:val="both"/>
       </w:pPr>
+      <w:bookmarkStart w:id="1" w:name="_Hlk97908260"/>
       <w:r>
         <w:rPr>
           <w:color w:val="000000"/>
@@ -4507,6 +4501,7 @@
         <w:t>;</w:t>
       </w:r>
     </w:p>
+    <w:bookmarkEnd w:id="1"/>
     <w:p>
       <w:pPr>
         <w:pStyle w:val="af4"/>
@@ -4548,10 +4543,7 @@
         <w:t>3.4.</w:t>
       </w:r>
       <w:r>
-        <w:t>9</w:t>
-      </w:r>
-      <w:r>
-        <w:t>. Требования к принципам</w:t>
+        <w:t>9. Требования к принципам</w:t>
       </w:r>
       <w:r>
         <w:rPr>
@@ -5558,7 +5550,13 @@
         <w:rPr>
           <w:rFonts w:eastAsia="Calibri"/>
         </w:rPr>
-        <w:t xml:space="preserve">Программная часть должна состоять из прикладного клиентского ПО, управляющего обработкой, архивированием, визуализацией и доступом к данным.  </w:t>
+        <w:t>Программная часть должна состоять</w:t>
+      </w:r>
+      <w:r>
+        <w:rPr>
+          <w:rFonts w:eastAsia="Calibri"/>
+        </w:rPr>
+        <w:t xml:space="preserve"> из прикладного клиентского ПО, управляющего обработкой, архивированием, визуализацией и доступом к данным.  </w:t>
       </w:r>
       <w:r>
         <w:rPr>
@@ -6252,6 +6250,9 @@
         </w:tabs>
         <w:ind w:firstLine="0"/>
         <w:jc w:val="both"/>
+        <w:rPr>
+          <w:highlight w:val="yellow"/>
+        </w:rPr>
       </w:pPr>
       <w:r>
         <w:rPr>
@@ -6281,7 +6282,14 @@
         <w:rPr>
           <w:b w:val="0"/>
         </w:rPr>
-        <w:t xml:space="preserve"> Р</w:t>
+        <w:t xml:space="preserve"> </w:t>
+      </w:r>
+      <w:r>
+        <w:rPr>
+          <w:b w:val="0"/>
+          <w:highlight w:val="yellow"/>
+        </w:rPr>
+        <w:t>Р</w:t>
       </w:r>
       <w:r>
         <w:rPr>
@@ -6289,6 +6297,7 @@
           <w:color w:val="000000"/>
           <w:sz w:val="24"/>
           <w:szCs w:val="24"/>
+          <w:highlight w:val="yellow"/>
         </w:rPr>
         <w:t>ежим функционирования</w:t>
       </w:r>
@@ -6297,6 +6306,7 @@
           <w:color w:val="000000"/>
           <w:sz w:val="24"/>
           <w:szCs w:val="24"/>
+          <w:highlight w:val="yellow"/>
         </w:rPr>
         <w:t>.</w:t>
       </w:r>
@@ -6315,8 +6325,17 @@
           <w:color w:val="000000"/>
           <w:sz w:val="24"/>
           <w:szCs w:val="24"/>
-        </w:rPr>
-        <w:t>ПАК должен функционировать в следующих режимах:</w:t>
+          <w:highlight w:val="yellow"/>
+        </w:rPr>
+        <w:t>ПАК должен функционировать в</w:t>
+      </w:r>
+      <w:r>
+        <w:rPr>
+          <w:color w:val="000000"/>
+          <w:sz w:val="24"/>
+          <w:szCs w:val="24"/>
+        </w:rPr>
+        <w:t xml:space="preserve"> следующих режимах:</w:t>
       </w:r>
     </w:p>
     <w:p>
@@ -11602,7 +11621,7 @@
         <w:contextualSpacing/>
         <w:jc w:val="both"/>
       </w:pPr>
-      <w:bookmarkStart w:id="0" w:name="_Hlk72950462"/>
+      <w:bookmarkStart w:id="2" w:name="_Hlk72950462"/>
       <w:r>
         <w:t>Желательное требование (будет являться дополнительным преимуществом</w:t>
       </w:r>
@@ -11672,7 +11691,7 @@
         <w:t xml:space="preserve"> машиностроения.</w:t>
       </w:r>
     </w:p>
-    <w:bookmarkEnd w:id="0"/>
+    <w:bookmarkEnd w:id="2"/>
     <w:p>
       <w:pPr>
         <w:widowControl w:val="0"/>
@@ -41702,7 +41721,7 @@
         <w:spacing w:line="276" w:lineRule="auto"/>
         <w:jc w:val="right"/>
       </w:pPr>
-      <w:bookmarkStart w:id="1" w:name="_Hlk72950251"/>
+      <w:bookmarkStart w:id="3" w:name="_Hlk72950251"/>
       <w:r>
         <w:lastRenderedPageBreak/>
         <w:t xml:space="preserve">Приложение </w:t>
@@ -41806,7 +41825,7 @@
                 <w:bCs/>
               </w:rPr>
             </w:pPr>
-            <w:bookmarkStart w:id="2" w:name="_Hlk72950403"/>
+            <w:bookmarkStart w:id="4" w:name="_Hlk72950403"/>
             <w:r>
               <w:rPr>
                 <w:b/>
@@ -43871,8 +43890,8 @@
           </w:p>
         </w:tc>
       </w:tr>
-      <w:bookmarkEnd w:id="1"/>
-      <w:bookmarkEnd w:id="2"/>
+      <w:bookmarkEnd w:id="3"/>
+      <w:bookmarkEnd w:id="4"/>
     </w:tbl>
     <w:p>
       <w:pPr>

--- a/Обходчик/Прил №1_ТЗ_2.97_.docx
+++ b/Обходчик/Прил №1_ТЗ_2.97_.docx
@@ -6250,9 +6250,6 @@
         </w:tabs>
         <w:ind w:firstLine="0"/>
         <w:jc w:val="both"/>
-        <w:rPr>
-          <w:highlight w:val="yellow"/>
-        </w:rPr>
       </w:pPr>
       <w:r>
         <w:rPr>
@@ -6260,36 +6257,13 @@
           <w:sz w:val="24"/>
           <w:szCs w:val="24"/>
         </w:rPr>
-        <w:t>3.4.</w:t>
+        <w:t>3.4.15.</w:t>
       </w:r>
       <w:r>
         <w:rPr>
           <w:b w:val="0"/>
-          <w:sz w:val="24"/>
-          <w:szCs w:val="24"/>
-        </w:rPr>
-        <w:t>15</w:t>
-      </w:r>
-      <w:r>
-        <w:rPr>
-          <w:b w:val="0"/>
-          <w:sz w:val="24"/>
-          <w:szCs w:val="24"/>
-        </w:rPr>
-        <w:t>.</w:t>
-      </w:r>
-      <w:r>
-        <w:rPr>
-          <w:b w:val="0"/>
-        </w:rPr>
-        <w:t xml:space="preserve"> </w:t>
-      </w:r>
-      <w:r>
-        <w:rPr>
-          <w:b w:val="0"/>
-          <w:highlight w:val="yellow"/>
-        </w:rPr>
-        <w:t>Р</w:t>
+        </w:rPr>
+        <w:t xml:space="preserve"> Р</w:t>
       </w:r>
       <w:r>
         <w:rPr>
@@ -6297,7 +6271,6 @@
           <w:color w:val="000000"/>
           <w:sz w:val="24"/>
           <w:szCs w:val="24"/>
-          <w:highlight w:val="yellow"/>
         </w:rPr>
         <w:t>ежим функционирования</w:t>
       </w:r>
@@ -6306,7 +6279,6 @@
           <w:color w:val="000000"/>
           <w:sz w:val="24"/>
           <w:szCs w:val="24"/>
-          <w:highlight w:val="yellow"/>
         </w:rPr>
         <w:t>.</w:t>
       </w:r>
@@ -6325,17 +6297,8 @@
           <w:color w:val="000000"/>
           <w:sz w:val="24"/>
           <w:szCs w:val="24"/>
-          <w:highlight w:val="yellow"/>
-        </w:rPr>
-        <w:t>ПАК должен функционировать в</w:t>
-      </w:r>
-      <w:r>
-        <w:rPr>
-          <w:color w:val="000000"/>
-          <w:sz w:val="24"/>
-          <w:szCs w:val="24"/>
-        </w:rPr>
-        <w:t xml:space="preserve"> следующих режимах:</w:t>
+        </w:rPr>
+        <w:t>ПАК должен функционировать в следующих режимах:</w:t>
       </w:r>
     </w:p>
     <w:p>
@@ -6359,7 +6322,15 @@
           <w:sz w:val="24"/>
           <w:szCs w:val="24"/>
         </w:rPr>
-        <w:t>штатный режим работы - в этом режиме должен быть обеспечен доступ зарегистрированных пользователей ко всем функциям (круглосуточно);</w:t>
+        <w:t>штатный режим работы - в этом режиме</w:t>
+      </w:r>
+      <w:r>
+        <w:rPr>
+          <w:color w:val="000000"/>
+          <w:sz w:val="24"/>
+          <w:szCs w:val="24"/>
+        </w:rPr>
+        <w:t xml:space="preserve"> должен быть обеспечен доступ зарегистрированных пользователей ко всем функциям (круглосуточно);</w:t>
       </w:r>
     </w:p>
     <w:p>
@@ -47472,6 +47443,7 @@
     <w:lsdException w:name="HTML Sample" w:semiHidden="1" w:unhideWhenUsed="1"/>
     <w:lsdException w:name="HTML Typewriter" w:semiHidden="1" w:unhideWhenUsed="1"/>
     <w:lsdException w:name="HTML Variable" w:semiHidden="1" w:unhideWhenUsed="1"/>
+    <w:lsdException w:name="Normal Table" w:semiHidden="1" w:unhideWhenUsed="1"/>
     <w:lsdException w:name="annotation subject" w:semiHidden="1" w:unhideWhenUsed="1"/>
     <w:lsdException w:name="No List" w:semiHidden="1" w:unhideWhenUsed="1"/>
     <w:lsdException w:name="Outline List 1" w:semiHidden="1" w:unhideWhenUsed="1"/>
@@ -47518,8 +47490,10 @@
     <w:lsdException w:name="Table Subtle 2" w:semiHidden="1" w:unhideWhenUsed="1"/>
     <w:lsdException w:name="Table Web 1" w:semiHidden="1" w:unhideWhenUsed="1"/>
     <w:lsdException w:name="Table Web 2" w:semiHidden="1" w:unhideWhenUsed="1"/>
+    <w:lsdException w:name="Table Web 3" w:semiHidden="1" w:unhideWhenUsed="1"/>
     <w:lsdException w:name="Balloon Text" w:semiHidden="1" w:unhideWhenUsed="1"/>
     <w:lsdException w:name="Table Grid" w:uiPriority="59"/>
+    <w:lsdException w:name="Table Theme" w:semiHidden="1" w:unhideWhenUsed="1"/>
     <w:lsdException w:name="Placeholder Text" w:semiHidden="1"/>
     <w:lsdException w:name="No Spacing" w:uiPriority="1" w:qFormat="1"/>
     <w:lsdException w:name="Light Shading" w:uiPriority="60"/>
